--- a/Login.docx
+++ b/Login.docx
@@ -4,6 +4,124 @@
   <w:body>
     <w:p>
       <w:r>
+        <w:t>Justificativa</w:t>
+      </w:r>
+    </w:p>
+    <w:p>
+      <w:r>
+        <w:t xml:space="preserve">Motivar as pessoas a aprenderem </w:t>
+      </w:r>
+      <w:proofErr w:type="gramStart"/>
+      <w:r>
+        <w:t>musica</w:t>
+      </w:r>
+      <w:proofErr w:type="gramEnd"/>
+      <w:r>
+        <w:t xml:space="preserve"> através da família de instrumento mais antigo do mundo, para prevenção e/ou melhora de doenças psicológicas.</w:t>
+      </w:r>
+    </w:p>
+    <w:p/>
+    <w:p>
+      <w:r>
+        <w:rPr>
+          <w:b/>
+          <w:bCs/>
+        </w:rPr>
+        <w:t>Justificativa</w:t>
+      </w:r>
+      <w:r>
+        <w:t>: A música erudita tem sido amplamente reconhecida por seus benefícios terapêuticos, especialmente no contexto de tratamentos para disfunções psicológicas. Estudos demonstram que a prática musical pode melhorar a saúde mental, aliviando sintomas de ansiedade, depressão e estresse. A flauta transversal, em particular, oferece uma abordagem acessível e agradável para quem deseja mergulhar no aprendizado musical, proporcionando uma forma de expressão artística e emocional. Portanto, </w:t>
+      </w:r>
+      <w:bookmarkStart w:id="0" w:name="_Hlk180969538"/>
+      <w:r>
+        <w:t>este projeto visa criar um site dedicado à música erudita e ao aprendizado da flauta transversal, com o intuito de promover a saúde mental e o bem-estar das pessoas com disfunções psicológicas.</w:t>
+      </w:r>
+    </w:p>
+    <w:bookmarkEnd w:id="0"/>
+    <w:p>
+      <w:pPr>
+        <w:spacing w:line="240" w:lineRule="auto"/>
+        <w:jc w:val="both"/>
+      </w:pPr>
+      <w:r>
+        <w:rPr>
+          <w:b/>
+          <w:bCs/>
+        </w:rPr>
+        <w:t>Objetivo</w:t>
+      </w:r>
+      <w:r>
+        <w:t>: Desenvolver um site </w:t>
+      </w:r>
+      <w:r>
+        <w:t xml:space="preserve">motivador, </w:t>
+      </w:r>
+      <w:r>
+        <w:t>informativo</w:t>
+      </w:r>
+      <w:r>
+        <w:t xml:space="preserve"> e</w:t>
+      </w:r>
+      <w:r>
+        <w:t> interativo que ofereça recursos educativos </w:t>
+      </w:r>
+      <w:r>
+        <w:t>s</w:t>
+      </w:r>
+      <w:r>
+        <w:t>obre música erudita e o aprendizado da flauta transversal. </w:t>
+      </w:r>
+    </w:p>
+    <w:p>
+      <w:pPr>
+        <w:spacing w:line="240" w:lineRule="auto"/>
+        <w:jc w:val="both"/>
+      </w:pPr>
+      <w:r>
+        <w:rPr>
+          <w:highlight w:val="yellow"/>
+        </w:rPr>
+        <w:t>O objetivo é fornecer materiais didáticos, tutoriais e artigos científicos que demonstrem os benefícios da prática music</w:t>
+      </w:r>
+      <w:r>
+        <w:rPr>
+          <w:highlight w:val="yellow"/>
+        </w:rPr>
+        <w:t>a</w:t>
+      </w:r>
+      <w:r>
+        <w:rPr>
+          <w:highlight w:val="yellow"/>
+        </w:rPr>
+        <w:t>l para a saúde mental</w:t>
+      </w:r>
+      <w:r>
+        <w:t>. </w:t>
+      </w:r>
+      <w:r>
+        <w:rPr>
+          <w:highlight w:val="yellow"/>
+        </w:rPr>
+        <w:t>Além disso, o site buscará criar uma comunidade de apoio onde indivíduos possam compartilhar experiências, encontrar suporte e incentivar o uso da música como ferramenta terapêutica. </w:t>
+      </w:r>
+    </w:p>
+    <w:p>
+      <w:pPr>
+        <w:spacing w:line="240" w:lineRule="auto"/>
+        <w:jc w:val="both"/>
+      </w:pPr>
+      <w:r>
+        <w:t>Desta forma, esperamos contribuir para o bem-estar psicológico de nossos usuários, utilizando a música como meio de transformação e cura.</w:t>
+      </w:r>
+    </w:p>
+    <w:p>
+      <w:pPr>
+        <w:jc w:val="both"/>
+      </w:pPr>
+    </w:p>
+    <w:p/>
+    <w:p>
+      <w:r>
         <w:t xml:space="preserve">Login: </w:t>
       </w:r>
     </w:p>
@@ -58,6 +176,7 @@
     </w:p>
     <w:p>
       <w:r>
+        <w:lastRenderedPageBreak/>
         <w:t xml:space="preserve">Menu </w:t>
       </w:r>
     </w:p>
@@ -758,7 +877,6 @@
   <w:style w:type="character" w:default="1" w:styleId="Fontepargpadro">
     <w:name w:val="Default Paragraph Font"/>
     <w:uiPriority w:val="1"/>
-    <w:semiHidden/>
     <w:unhideWhenUsed/>
   </w:style>
   <w:style w:type="table" w:default="1" w:styleId="Tabelanormal">
